--- a/Notes from Sean's proposal meeting.docx
+++ b/Notes from Sean's proposal meeting.docx
@@ -85,8 +85,13 @@
       <w:r>
         <w:t xml:space="preserve">moral </w:t>
       </w:r>
-      <w:r>
-        <w:t>constructs of social consensus</w:t>
+      <w:proofErr w:type="gramStart"/>
+      <w:r>
+        <w:t>constructs</w:t>
+      </w:r>
+      <w:proofErr w:type="gramEnd"/>
+      <w:r>
+        <w:t xml:space="preserve"> of social consensus</w:t>
       </w:r>
       <w:r>
         <w:t>, moral conviction, deontological/utilitarianism?</w:t>
@@ -131,6 +136,962 @@
       <w:r>
         <w:t>Usage of AI in … grading?</w:t>
       </w:r>
+    </w:p>
+    <w:p/>
+    <w:p/>
+    <w:p>
+      <w:pPr>
+        <w:rPr>
+          <w:sz w:val="36"/>
+          <w:szCs w:val="36"/>
+        </w:rPr>
+      </w:pPr>
+    </w:p>
+    <w:p>
+      <w:pPr>
+        <w:rPr>
+          <w:sz w:val="36"/>
+          <w:szCs w:val="36"/>
+        </w:rPr>
+      </w:pPr>
+    </w:p>
+    <w:p>
+      <w:pPr>
+        <w:rPr>
+          <w:sz w:val="36"/>
+          <w:szCs w:val="36"/>
+        </w:rPr>
+      </w:pPr>
+    </w:p>
+    <w:p>
+      <w:pPr>
+        <w:rPr>
+          <w:sz w:val="36"/>
+          <w:szCs w:val="36"/>
+        </w:rPr>
+      </w:pPr>
+    </w:p>
+    <w:p>
+      <w:pPr>
+        <w:rPr>
+          <w:sz w:val="36"/>
+          <w:szCs w:val="36"/>
+        </w:rPr>
+      </w:pPr>
+    </w:p>
+    <w:p>
+      <w:pPr>
+        <w:rPr>
+          <w:sz w:val="36"/>
+          <w:szCs w:val="36"/>
+        </w:rPr>
+      </w:pPr>
+    </w:p>
+    <w:p>
+      <w:pPr>
+        <w:rPr>
+          <w:sz w:val="36"/>
+          <w:szCs w:val="36"/>
+        </w:rPr>
+      </w:pPr>
+    </w:p>
+    <w:p>
+      <w:pPr>
+        <w:rPr>
+          <w:sz w:val="36"/>
+          <w:szCs w:val="36"/>
+        </w:rPr>
+      </w:pPr>
+      <w:r>
+        <w:rPr>
+          <w:sz w:val="36"/>
+          <w:szCs w:val="36"/>
+        </w:rPr>
+        <w:lastRenderedPageBreak/>
+        <w:t>Overall Drafting Notes – Coherent Narrative and Focus on Rebuilding the “Introduction/Literature Review”</w:t>
+      </w:r>
+    </w:p>
+    <w:p>
+      <w:pPr>
+        <w:rPr>
+          <w:sz w:val="32"/>
+          <w:szCs w:val="32"/>
+        </w:rPr>
+      </w:pPr>
+    </w:p>
+    <w:p>
+      <w:pPr>
+        <w:rPr>
+          <w:sz w:val="32"/>
+          <w:szCs w:val="32"/>
+        </w:rPr>
+      </w:pPr>
+      <w:r>
+        <w:rPr>
+          <w:sz w:val="32"/>
+          <w:szCs w:val="32"/>
+        </w:rPr>
+        <w:t>WHAT IS THE RESEARCH QUESTION AND HOW DOES EACH ELEMENT OPERATIONALIZE MOVING IT FURTHER?</w:t>
+      </w:r>
+    </w:p>
+    <w:p>
+      <w:pPr>
+        <w:rPr>
+          <w:sz w:val="32"/>
+          <w:szCs w:val="32"/>
+        </w:rPr>
+      </w:pPr>
+    </w:p>
+    <w:p>
+      <w:pPr>
+        <w:rPr>
+          <w:b/>
+          <w:bCs/>
+          <w:sz w:val="32"/>
+          <w:szCs w:val="32"/>
+        </w:rPr>
+      </w:pPr>
+      <w:r>
+        <w:rPr>
+          <w:b/>
+          <w:bCs/>
+          <w:sz w:val="32"/>
+          <w:szCs w:val="32"/>
+        </w:rPr>
+        <w:t>How can we change polarized beliefs?</w:t>
+      </w:r>
+      <w:r>
+        <w:rPr>
+          <w:b/>
+          <w:bCs/>
+          <w:sz w:val="32"/>
+          <w:szCs w:val="32"/>
+        </w:rPr>
+        <w:t xml:space="preserve"> (Main Goal)</w:t>
+      </w:r>
+    </w:p>
+    <w:p>
+      <w:pPr>
+        <w:pStyle w:val="ListParagraph"/>
+        <w:numPr>
+          <w:ilvl w:val="0"/>
+          <w:numId w:val="1"/>
+        </w:numPr>
+        <w:rPr>
+          <w:b/>
+          <w:bCs/>
+          <w:sz w:val="28"/>
+          <w:szCs w:val="28"/>
+        </w:rPr>
+      </w:pPr>
+      <w:r>
+        <w:rPr>
+          <w:b/>
+          <w:bCs/>
+          <w:sz w:val="28"/>
+          <w:szCs w:val="28"/>
+        </w:rPr>
+        <w:t>How does manipulating social consensus affect polarized beliefs?</w:t>
+      </w:r>
+      <w:r>
+        <w:rPr>
+          <w:b/>
+          <w:bCs/>
+          <w:sz w:val="28"/>
+          <w:szCs w:val="28"/>
+        </w:rPr>
+        <w:t xml:space="preserve"> (S1)</w:t>
+      </w:r>
+    </w:p>
+    <w:p>
+      <w:pPr>
+        <w:pStyle w:val="ListParagraph"/>
+        <w:numPr>
+          <w:ilvl w:val="0"/>
+          <w:numId w:val="1"/>
+        </w:numPr>
+        <w:rPr>
+          <w:b/>
+          <w:bCs/>
+          <w:sz w:val="32"/>
+          <w:szCs w:val="32"/>
+        </w:rPr>
+      </w:pPr>
+      <w:r>
+        <w:rPr>
+          <w:b/>
+          <w:bCs/>
+          <w:sz w:val="28"/>
+          <w:szCs w:val="28"/>
+        </w:rPr>
+        <w:t>How does manipulating moral conviction affect polarized beliefs?</w:t>
+      </w:r>
+      <w:r>
+        <w:rPr>
+          <w:b/>
+          <w:bCs/>
+          <w:sz w:val="28"/>
+          <w:szCs w:val="28"/>
+        </w:rPr>
+        <w:t xml:space="preserve"> (S2)</w:t>
+      </w:r>
+    </w:p>
+    <w:p>
+      <w:pPr>
+        <w:pStyle w:val="ListParagraph"/>
+        <w:numPr>
+          <w:ilvl w:val="1"/>
+          <w:numId w:val="1"/>
+        </w:numPr>
+        <w:rPr>
+          <w:b/>
+          <w:bCs/>
+          <w:sz w:val="32"/>
+          <w:szCs w:val="32"/>
+        </w:rPr>
+      </w:pPr>
+      <w:r>
+        <w:rPr>
+          <w:b/>
+          <w:bCs/>
+          <w:sz w:val="28"/>
+          <w:szCs w:val="28"/>
+        </w:rPr>
+        <w:t>Can</w:t>
+      </w:r>
+      <w:r>
+        <w:rPr>
+          <w:b/>
+          <w:bCs/>
+          <w:sz w:val="28"/>
+          <w:szCs w:val="28"/>
+        </w:rPr>
+        <w:t xml:space="preserve"> manipulating moral conviction interact </w:t>
+      </w:r>
+      <w:r>
+        <w:rPr>
+          <w:b/>
+          <w:bCs/>
+          <w:sz w:val="28"/>
+          <w:szCs w:val="28"/>
+        </w:rPr>
+        <w:t xml:space="preserve">with </w:t>
+      </w:r>
+      <w:r>
+        <w:rPr>
+          <w:b/>
+          <w:bCs/>
+          <w:sz w:val="28"/>
+          <w:szCs w:val="28"/>
+        </w:rPr>
+        <w:t>social consensus?</w:t>
+      </w:r>
+      <w:r>
+        <w:rPr>
+          <w:b/>
+          <w:bCs/>
+          <w:sz w:val="28"/>
+          <w:szCs w:val="28"/>
+        </w:rPr>
+        <w:t xml:space="preserve"> (S3)</w:t>
+      </w:r>
+    </w:p>
+    <w:p>
+      <w:pPr>
+        <w:rPr>
+          <w:sz w:val="32"/>
+          <w:szCs w:val="32"/>
+        </w:rPr>
+      </w:pPr>
+    </w:p>
+    <w:p>
+      <w:pPr>
+        <w:rPr>
+          <w:sz w:val="32"/>
+          <w:szCs w:val="32"/>
+        </w:rPr>
+      </w:pPr>
+      <w:r>
+        <w:rPr>
+          <w:sz w:val="32"/>
+          <w:szCs w:val="32"/>
+        </w:rPr>
+        <w:t>Chapter 1: Introduction</w:t>
+      </w:r>
+    </w:p>
+    <w:p>
+      <w:pPr>
+        <w:pStyle w:val="ListParagraph"/>
+        <w:numPr>
+          <w:ilvl w:val="0"/>
+          <w:numId w:val="5"/>
+        </w:numPr>
+        <w:rPr>
+          <w:sz w:val="28"/>
+          <w:szCs w:val="28"/>
+        </w:rPr>
+      </w:pPr>
+      <w:r>
+        <w:rPr>
+          <w:sz w:val="28"/>
+          <w:szCs w:val="28"/>
+        </w:rPr>
+        <w:t>Consider seeing if we can reframe some of the opening material. The writing is good – but there is a heavy emphasis on healthcare/UHC (perhaps find other sources for the other things we’re looking at?).</w:t>
+      </w:r>
+    </w:p>
+    <w:p>
+      <w:pPr>
+        <w:pStyle w:val="ListParagraph"/>
+        <w:numPr>
+          <w:ilvl w:val="0"/>
+          <w:numId w:val="5"/>
+        </w:numPr>
+        <w:rPr>
+          <w:sz w:val="28"/>
+          <w:szCs w:val="28"/>
+        </w:rPr>
+      </w:pPr>
+      <w:r>
+        <w:rPr>
+          <w:sz w:val="28"/>
+          <w:szCs w:val="28"/>
+        </w:rPr>
+        <w:t>Perhaps throw a bone to ELM at the end of chapter 1 when we talk about belief change being a multifaceted process.</w:t>
+      </w:r>
+    </w:p>
+    <w:p>
+      <w:pPr>
+        <w:rPr>
+          <w:sz w:val="32"/>
+          <w:szCs w:val="32"/>
+        </w:rPr>
+      </w:pPr>
+    </w:p>
+    <w:p>
+      <w:pPr>
+        <w:rPr>
+          <w:sz w:val="32"/>
+          <w:szCs w:val="32"/>
+        </w:rPr>
+      </w:pPr>
+      <w:r>
+        <w:rPr>
+          <w:sz w:val="32"/>
+          <w:szCs w:val="32"/>
+        </w:rPr>
+        <w:t>Chapter 2: Review of the Literature</w:t>
+      </w:r>
+    </w:p>
+    <w:p>
+      <w:pPr>
+        <w:pStyle w:val="ListParagraph"/>
+        <w:numPr>
+          <w:ilvl w:val="0"/>
+          <w:numId w:val="5"/>
+        </w:numPr>
+        <w:rPr>
+          <w:sz w:val="28"/>
+          <w:szCs w:val="28"/>
+        </w:rPr>
+      </w:pPr>
+      <w:r>
+        <w:rPr>
+          <w:sz w:val="28"/>
+          <w:szCs w:val="28"/>
+        </w:rPr>
+        <w:t>Do we need all this material</w:t>
+      </w:r>
+      <w:r>
+        <w:rPr>
+          <w:sz w:val="28"/>
+          <w:szCs w:val="28"/>
+        </w:rPr>
+        <w:t xml:space="preserve"> on attitude/belief formation that doesn’t directly talk about formation on POLARIZED beliefs? (here’s somewhere we can trim and focus).</w:t>
+      </w:r>
+    </w:p>
+    <w:p>
+      <w:pPr>
+        <w:pStyle w:val="ListParagraph"/>
+        <w:numPr>
+          <w:ilvl w:val="0"/>
+          <w:numId w:val="5"/>
+        </w:numPr>
+        <w:rPr>
+          <w:sz w:val="28"/>
+          <w:szCs w:val="28"/>
+        </w:rPr>
+      </w:pPr>
+      <w:r>
+        <w:rPr>
+          <w:sz w:val="28"/>
+          <w:szCs w:val="28"/>
+        </w:rPr>
+        <w:t>Do we need the paragraph of material on ‘attitude measurement’?</w:t>
+      </w:r>
+    </w:p>
+    <w:p>
+      <w:pPr>
+        <w:pStyle w:val="ListParagraph"/>
+        <w:numPr>
+          <w:ilvl w:val="1"/>
+          <w:numId w:val="5"/>
+        </w:numPr>
+        <w:rPr>
+          <w:sz w:val="28"/>
+          <w:szCs w:val="28"/>
+        </w:rPr>
+      </w:pPr>
+      <w:r>
+        <w:rPr>
+          <w:sz w:val="28"/>
+          <w:szCs w:val="28"/>
+        </w:rPr>
+        <w:t>We bring it up because there’s some adjacent conversation about how ‘true attitude’ measurement is affected by social desirability (which is tangentially related to social consensus).</w:t>
+      </w:r>
+    </w:p>
+    <w:p>
+      <w:pPr>
+        <w:pStyle w:val="ListParagraph"/>
+        <w:numPr>
+          <w:ilvl w:val="1"/>
+          <w:numId w:val="5"/>
+        </w:numPr>
+        <w:rPr>
+          <w:sz w:val="28"/>
+          <w:szCs w:val="28"/>
+        </w:rPr>
+      </w:pPr>
+      <w:r>
+        <w:rPr>
+          <w:sz w:val="28"/>
+          <w:szCs w:val="28"/>
+        </w:rPr>
+        <w:t>Consider emphasizing this part in order to make it seem more necessary if we keep it?</w:t>
+      </w:r>
+    </w:p>
+    <w:p>
+      <w:pPr>
+        <w:pStyle w:val="ListParagraph"/>
+        <w:numPr>
+          <w:ilvl w:val="0"/>
+          <w:numId w:val="5"/>
+        </w:numPr>
+        <w:rPr>
+          <w:sz w:val="28"/>
+          <w:szCs w:val="28"/>
+        </w:rPr>
+      </w:pPr>
+      <w:r>
+        <w:rPr>
+          <w:sz w:val="28"/>
+          <w:szCs w:val="28"/>
+        </w:rPr>
+        <w:t>We briefly bring up ‘attitude strength’ when talking about measurement – or different subsections of attitude strength, of which conviction is not necessarily clearly a sub-item of. Can we emphasize this here, and if we don’t, is it confusing to leave it in?</w:t>
+      </w:r>
+    </w:p>
+    <w:p>
+      <w:pPr>
+        <w:pStyle w:val="ListParagraph"/>
+        <w:numPr>
+          <w:ilvl w:val="0"/>
+          <w:numId w:val="5"/>
+        </w:numPr>
+        <w:rPr>
+          <w:sz w:val="28"/>
+          <w:szCs w:val="28"/>
+        </w:rPr>
+      </w:pPr>
+      <w:proofErr w:type="gramStart"/>
+      <w:r>
+        <w:rPr>
+          <w:sz w:val="28"/>
+          <w:szCs w:val="28"/>
+        </w:rPr>
+        <w:t>Last</w:t>
+      </w:r>
+      <w:proofErr w:type="gramEnd"/>
+      <w:r>
+        <w:rPr>
+          <w:sz w:val="28"/>
+          <w:szCs w:val="28"/>
+        </w:rPr>
+        <w:t xml:space="preserve"> chunk of the attitude-change paragraph doesn’t seem strictly necessary</w:t>
+      </w:r>
+      <w:r>
+        <w:rPr>
+          <w:sz w:val="28"/>
+          <w:szCs w:val="28"/>
+        </w:rPr>
+        <w:t>?</w:t>
+      </w:r>
+      <w:r>
+        <w:rPr>
+          <w:sz w:val="28"/>
+          <w:szCs w:val="28"/>
+        </w:rPr>
+        <w:t xml:space="preserve"> Either elaborate as to why it’s important, or consider cutting it?</w:t>
+      </w:r>
+    </w:p>
+    <w:p>
+      <w:pPr>
+        <w:pStyle w:val="ListParagraph"/>
+        <w:numPr>
+          <w:ilvl w:val="0"/>
+          <w:numId w:val="5"/>
+        </w:numPr>
+        <w:rPr>
+          <w:sz w:val="28"/>
+          <w:szCs w:val="28"/>
+        </w:rPr>
+      </w:pPr>
+      <w:r>
+        <w:rPr>
+          <w:sz w:val="28"/>
+          <w:szCs w:val="28"/>
+        </w:rPr>
+        <w:lastRenderedPageBreak/>
+        <w:t xml:space="preserve">We bring up the </w:t>
+      </w:r>
+      <w:proofErr w:type="spellStart"/>
+      <w:r>
+        <w:rPr>
+          <w:sz w:val="28"/>
+          <w:szCs w:val="28"/>
+        </w:rPr>
+        <w:t>unimodel</w:t>
+      </w:r>
+      <w:proofErr w:type="spellEnd"/>
+      <w:r>
+        <w:rPr>
+          <w:sz w:val="28"/>
+          <w:szCs w:val="28"/>
+        </w:rPr>
+        <w:t xml:space="preserve"> to note that it exists, sort of as a ‘pre-defense’</w:t>
+      </w:r>
+      <w:proofErr w:type="gramStart"/>
+      <w:r>
+        <w:rPr>
+          <w:sz w:val="28"/>
+          <w:szCs w:val="28"/>
+        </w:rPr>
+        <w:t xml:space="preserve"> but</w:t>
+      </w:r>
+      <w:proofErr w:type="gramEnd"/>
+      <w:r>
+        <w:rPr>
+          <w:sz w:val="28"/>
+          <w:szCs w:val="28"/>
+        </w:rPr>
+        <w:t xml:space="preserve"> then we clearly show recent research indicating that the dual process model is superior.</w:t>
+      </w:r>
+    </w:p>
+    <w:p>
+      <w:pPr>
+        <w:pStyle w:val="ListParagraph"/>
+        <w:numPr>
+          <w:ilvl w:val="1"/>
+          <w:numId w:val="5"/>
+        </w:numPr>
+        <w:rPr>
+          <w:sz w:val="28"/>
+          <w:szCs w:val="28"/>
+        </w:rPr>
+      </w:pPr>
+      <w:r>
+        <w:rPr>
+          <w:sz w:val="28"/>
+          <w:szCs w:val="28"/>
+        </w:rPr>
+        <w:t xml:space="preserve">Thus, </w:t>
+      </w:r>
+      <w:proofErr w:type="gramStart"/>
+      <w:r>
+        <w:rPr>
+          <w:sz w:val="28"/>
+          <w:szCs w:val="28"/>
+        </w:rPr>
+        <w:t>we can</w:t>
+      </w:r>
+      <w:proofErr w:type="gramEnd"/>
+      <w:r>
+        <w:rPr>
+          <w:sz w:val="28"/>
+          <w:szCs w:val="28"/>
+        </w:rPr>
+        <w:t xml:space="preserve"> consider cutting the information on the </w:t>
+      </w:r>
+      <w:proofErr w:type="spellStart"/>
+      <w:r>
+        <w:rPr>
+          <w:sz w:val="28"/>
+          <w:szCs w:val="28"/>
+        </w:rPr>
+        <w:t>unimodel</w:t>
+      </w:r>
+      <w:proofErr w:type="spellEnd"/>
+      <w:r>
+        <w:rPr>
+          <w:sz w:val="28"/>
+          <w:szCs w:val="28"/>
+        </w:rPr>
+        <w:t>?</w:t>
+      </w:r>
+    </w:p>
+    <w:p>
+      <w:pPr>
+        <w:pStyle w:val="ListParagraph"/>
+        <w:numPr>
+          <w:ilvl w:val="0"/>
+          <w:numId w:val="5"/>
+        </w:numPr>
+        <w:rPr>
+          <w:sz w:val="28"/>
+          <w:szCs w:val="28"/>
+        </w:rPr>
+      </w:pPr>
+      <w:r>
+        <w:rPr>
+          <w:sz w:val="28"/>
+          <w:szCs w:val="28"/>
+        </w:rPr>
+        <w:t xml:space="preserve">Right here near these various models of belief formation-change, we can insert writing and material on ELM just to make </w:t>
+      </w:r>
+      <w:proofErr w:type="gramStart"/>
+      <w:r>
+        <w:rPr>
+          <w:sz w:val="28"/>
+          <w:szCs w:val="28"/>
+        </w:rPr>
+        <w:t>space?</w:t>
+      </w:r>
+      <w:proofErr w:type="gramEnd"/>
+    </w:p>
+    <w:p>
+      <w:pPr>
+        <w:pStyle w:val="ListParagraph"/>
+        <w:numPr>
+          <w:ilvl w:val="0"/>
+          <w:numId w:val="5"/>
+        </w:numPr>
+        <w:rPr>
+          <w:sz w:val="28"/>
+          <w:szCs w:val="28"/>
+        </w:rPr>
+      </w:pPr>
+      <w:r>
+        <w:rPr>
+          <w:sz w:val="28"/>
+          <w:szCs w:val="28"/>
+        </w:rPr>
+        <w:t>Talking about Social Consensus broadly seems like good usage of space</w:t>
+      </w:r>
+    </w:p>
+    <w:p>
+      <w:pPr>
+        <w:pStyle w:val="ListParagraph"/>
+        <w:numPr>
+          <w:ilvl w:val="1"/>
+          <w:numId w:val="5"/>
+        </w:numPr>
+        <w:rPr>
+          <w:sz w:val="28"/>
+          <w:szCs w:val="28"/>
+        </w:rPr>
+      </w:pPr>
+      <w:r>
+        <w:rPr>
+          <w:sz w:val="28"/>
+          <w:szCs w:val="28"/>
+        </w:rPr>
+        <w:t>The case we make here is – social consensus strongly affects belief change and formation</w:t>
+      </w:r>
+      <w:r>
+        <w:rPr>
+          <w:sz w:val="28"/>
+          <w:szCs w:val="28"/>
+        </w:rPr>
+        <w:t>. However – social consensus can be used to propagate misinformation</w:t>
+      </w:r>
+      <w:r>
+        <w:rPr>
+          <w:sz w:val="28"/>
+          <w:szCs w:val="28"/>
+        </w:rPr>
+        <w:t>. One of the most effective motivators of misinformation is social consensus.</w:t>
+      </w:r>
+    </w:p>
+    <w:p>
+      <w:pPr>
+        <w:pStyle w:val="ListParagraph"/>
+        <w:numPr>
+          <w:ilvl w:val="1"/>
+          <w:numId w:val="5"/>
+        </w:numPr>
+        <w:rPr>
+          <w:sz w:val="28"/>
+          <w:szCs w:val="28"/>
+          <w:highlight w:val="yellow"/>
+        </w:rPr>
+      </w:pPr>
+      <w:proofErr w:type="gramStart"/>
+      <w:r>
+        <w:rPr>
+          <w:sz w:val="28"/>
+          <w:szCs w:val="28"/>
+          <w:highlight w:val="yellow"/>
+        </w:rPr>
+        <w:t>THUS</w:t>
+      </w:r>
+      <w:proofErr w:type="gramEnd"/>
+      <w:r>
+        <w:rPr>
+          <w:sz w:val="28"/>
+          <w:szCs w:val="28"/>
+          <w:highlight w:val="yellow"/>
+        </w:rPr>
+        <w:t xml:space="preserve"> we must acknowledge the direct effect of manipulation of social consensus on forming/changing polarized beliefs (make this case and make it strong – it DIRECTLY addresses our research question).</w:t>
+      </w:r>
+    </w:p>
+    <w:p>
+      <w:pPr>
+        <w:pStyle w:val="ListParagraph"/>
+        <w:numPr>
+          <w:ilvl w:val="2"/>
+          <w:numId w:val="5"/>
+        </w:numPr>
+        <w:rPr>
+          <w:sz w:val="28"/>
+          <w:szCs w:val="28"/>
+          <w:highlight w:val="yellow"/>
+        </w:rPr>
+      </w:pPr>
+      <w:r>
+        <w:rPr>
+          <w:sz w:val="28"/>
+          <w:szCs w:val="28"/>
+          <w:highlight w:val="yellow"/>
+        </w:rPr>
+        <w:t>We get close to addressing it – but we should make it blisteringly clear how it relates to our main research question.</w:t>
+      </w:r>
+    </w:p>
+    <w:p>
+      <w:pPr>
+        <w:pStyle w:val="ListParagraph"/>
+        <w:numPr>
+          <w:ilvl w:val="0"/>
+          <w:numId w:val="5"/>
+        </w:numPr>
+        <w:rPr>
+          <w:sz w:val="28"/>
+          <w:szCs w:val="28"/>
+        </w:rPr>
+      </w:pPr>
+      <w:r>
+        <w:rPr>
+          <w:sz w:val="28"/>
+          <w:szCs w:val="28"/>
+        </w:rPr>
+        <w:t xml:space="preserve">Do we even need to bring up utilitarian and deontological orientation? It’s individual differences (can be segmented into </w:t>
+      </w:r>
+      <w:proofErr w:type="spellStart"/>
+      <w:proofErr w:type="gramStart"/>
+      <w:r>
+        <w:rPr>
+          <w:sz w:val="28"/>
+          <w:szCs w:val="28"/>
+        </w:rPr>
+        <w:t>it’s</w:t>
+      </w:r>
+      <w:proofErr w:type="spellEnd"/>
+      <w:proofErr w:type="gramEnd"/>
+      <w:r>
+        <w:rPr>
+          <w:sz w:val="28"/>
+          <w:szCs w:val="28"/>
+        </w:rPr>
+        <w:t xml:space="preserve"> own area later?)</w:t>
+      </w:r>
+    </w:p>
+    <w:p>
+      <w:pPr>
+        <w:pStyle w:val="ListParagraph"/>
+        <w:numPr>
+          <w:ilvl w:val="1"/>
+          <w:numId w:val="5"/>
+        </w:numPr>
+        <w:rPr>
+          <w:sz w:val="28"/>
+          <w:szCs w:val="28"/>
+        </w:rPr>
+      </w:pPr>
+      <w:r>
+        <w:rPr>
+          <w:sz w:val="28"/>
+          <w:szCs w:val="28"/>
+        </w:rPr>
+        <w:t>One paragraph or two that can be cut or moved?</w:t>
+      </w:r>
+      <w:r>
+        <w:rPr>
+          <w:sz w:val="28"/>
+          <w:szCs w:val="28"/>
+        </w:rPr>
+        <w:t xml:space="preserve"> Emphasize it as an ‘individual differences’ section – not a utilitarian/deontological orientation section</w:t>
+      </w:r>
+      <w:r>
+        <w:rPr>
+          <w:sz w:val="28"/>
+          <w:szCs w:val="28"/>
+        </w:rPr>
+        <w:t>, we can also merge in some other material from bits/bobs around the paper into here.</w:t>
+      </w:r>
+    </w:p>
+    <w:p>
+      <w:pPr>
+        <w:pStyle w:val="ListParagraph"/>
+        <w:numPr>
+          <w:ilvl w:val="0"/>
+          <w:numId w:val="5"/>
+        </w:numPr>
+        <w:rPr>
+          <w:sz w:val="28"/>
+          <w:szCs w:val="28"/>
+        </w:rPr>
+      </w:pPr>
+      <w:r>
+        <w:rPr>
+          <w:sz w:val="28"/>
+          <w:szCs w:val="28"/>
+        </w:rPr>
+        <w:t xml:space="preserve">Segment out Moral Conviction NOT as an ‘individual difference’ but as an important element of my research – have it flow directly from the effects of social consensus, then also talk about how social consensus </w:t>
+      </w:r>
+      <w:r>
+        <w:rPr>
+          <w:sz w:val="28"/>
+          <w:szCs w:val="28"/>
+        </w:rPr>
+        <w:t>is blocked by the effects of ‘moral conviction’</w:t>
+      </w:r>
+    </w:p>
+    <w:p>
+      <w:pPr>
+        <w:pStyle w:val="ListParagraph"/>
+        <w:numPr>
+          <w:ilvl w:val="1"/>
+          <w:numId w:val="5"/>
+        </w:numPr>
+        <w:rPr>
+          <w:sz w:val="28"/>
+          <w:szCs w:val="28"/>
+        </w:rPr>
+      </w:pPr>
+      <w:r>
+        <w:rPr>
+          <w:sz w:val="28"/>
+          <w:szCs w:val="28"/>
+        </w:rPr>
+        <w:t xml:space="preserve">Focus on how moral conviction relates to </w:t>
+      </w:r>
+      <w:r>
+        <w:rPr>
+          <w:sz w:val="28"/>
+          <w:szCs w:val="28"/>
+          <w:highlight w:val="yellow"/>
+        </w:rPr>
+        <w:t>polarized beliefs</w:t>
+      </w:r>
+      <w:r>
+        <w:rPr>
+          <w:sz w:val="28"/>
+          <w:szCs w:val="28"/>
+        </w:rPr>
+        <w:t>. Keep emphasizing on how polarized beliefs are the core tenet.</w:t>
+      </w:r>
+    </w:p>
+    <w:p>
+      <w:pPr>
+        <w:pStyle w:val="ListParagraph"/>
+        <w:numPr>
+          <w:ilvl w:val="0"/>
+          <w:numId w:val="5"/>
+        </w:numPr>
+        <w:rPr>
+          <w:sz w:val="28"/>
+          <w:szCs w:val="28"/>
+        </w:rPr>
+      </w:pPr>
+      <w:r>
+        <w:rPr>
+          <w:sz w:val="28"/>
+          <w:szCs w:val="28"/>
+        </w:rPr>
+        <w:t>Segment on moral conviction is a bit clunky here and there – could definitely rewrite it in order to coherently show that moral conviction affects belief change.</w:t>
+      </w:r>
+    </w:p>
+    <w:p>
+      <w:pPr>
+        <w:pStyle w:val="ListParagraph"/>
+        <w:numPr>
+          <w:ilvl w:val="1"/>
+          <w:numId w:val="5"/>
+        </w:numPr>
+        <w:rPr>
+          <w:sz w:val="28"/>
+          <w:szCs w:val="28"/>
+        </w:rPr>
+      </w:pPr>
+      <w:r>
+        <w:rPr>
+          <w:sz w:val="28"/>
+          <w:szCs w:val="28"/>
+        </w:rPr>
+        <w:t>Emphasize how moral conviction inoculation happens earlier – perhaps give it a whole paragraph and note it as a research point of interest?</w:t>
+      </w:r>
+    </w:p>
+    <w:p>
+      <w:pPr>
+        <w:rPr>
+          <w:sz w:val="28"/>
+          <w:szCs w:val="28"/>
+        </w:rPr>
+      </w:pPr>
+    </w:p>
+    <w:p>
+      <w:pPr>
+        <w:rPr>
+          <w:sz w:val="28"/>
+          <w:szCs w:val="28"/>
+        </w:rPr>
+      </w:pPr>
+      <w:r>
+        <w:rPr>
+          <w:sz w:val="28"/>
+          <w:szCs w:val="28"/>
+        </w:rPr>
+        <w:lastRenderedPageBreak/>
+        <w:t>Doing some basic rewrites on the study 3 proposal – and inserting a little graphic action</w:t>
+      </w:r>
+    </w:p>
+    <w:p>
+      <w:pPr>
+        <w:rPr>
+          <w:sz w:val="28"/>
+          <w:szCs w:val="28"/>
+        </w:rPr>
+      </w:pPr>
+    </w:p>
+    <w:p>
+      <w:pPr>
+        <w:pStyle w:val="ListParagraph"/>
+        <w:numPr>
+          <w:ilvl w:val="0"/>
+          <w:numId w:val="5"/>
+        </w:numPr>
+        <w:rPr>
+          <w:sz w:val="28"/>
+          <w:szCs w:val="28"/>
+        </w:rPr>
+      </w:pPr>
     </w:p>
     <w:sectPr>
       <w:pgSz w:w="12240" w:h="15840"/>
@@ -145,6 +1106,118 @@
 <file path=word/numbering.xml><?xml version="1.0" encoding="utf-8"?>
 <w:numbering xmlns:wpc="http://schemas.microsoft.com/office/word/2010/wordprocessingCanvas" xmlns:cx="http://schemas.microsoft.com/office/drawing/2014/chartex" xmlns:cx1="http://schemas.microsoft.com/office/drawing/2015/9/8/chartex" xmlns:cx2="http://schemas.microsoft.com/office/drawing/2015/10/21/chartex" xmlns:cx3="http://schemas.microsoft.com/office/drawing/2016/5/9/chartex" xmlns:cx4="http://schemas.microsoft.com/office/drawing/2016/5/10/chartex" xmlns:cx5="http://schemas.microsoft.com/office/drawing/2016/5/11/chartex" xmlns:cx6="http://schemas.microsoft.com/office/drawing/2016/5/12/chartex" xmlns:cx7="http://schemas.microsoft.com/office/drawing/2016/5/13/chartex" xmlns:cx8="http://schemas.microsoft.com/office/drawing/2016/5/14/chartex" xmlns:mc="http://schemas.openxmlformats.org/markup-compatibility/2006" xmlns:aink="http://schemas.microsoft.com/office/drawing/2016/ink" xmlns:am3d="http://schemas.microsoft.com/office/drawing/2017/model3d" xmlns:o="urn:schemas-microsoft-com:office:office" xmlns:oel="http://schemas.microsoft.com/office/2019/extlst" xmlns:r="http://schemas.openxmlformats.org/officeDocument/2006/relationships" xmlns:m="http://schemas.openxmlformats.org/officeDocument/2006/math" xmlns:v="urn:schemas-microsoft-com:vml" xmlns:wp14="http://schemas.microsoft.com/office/word/2010/wordprocessingDrawing" xmlns:wp="http://schemas.openxmlformats.org/drawingml/2006/wordprocessingDrawing" xmlns:w10="urn:schemas-microsoft-com:office:word" xmlns:w="http://schemas.openxmlformats.org/wordprocessingml/2006/main" xmlns:w14="http://schemas.microsoft.com/office/word/2010/wordml" xmlns:w15="http://schemas.microsoft.com/office/word/2012/wordml" xmlns:w16cex="http://schemas.microsoft.com/office/word/2018/wordml/cex" xmlns:w16cid="http://schemas.microsoft.com/office/word/2016/wordml/cid" xmlns:w16="http://schemas.microsoft.com/office/word/2018/wordml" xmlns:w16du="http://schemas.microsoft.com/office/word/2023/wordml/word16du" xmlns:w16sdtdh="http://schemas.microsoft.com/office/word/2020/wordml/sdtdatahash" xmlns:w16se="http://schemas.microsoft.com/office/word/2015/wordml/symex" xmlns:wpg="http://schemas.microsoft.com/office/word/2010/wordprocessingGroup" xmlns:wpi="http://schemas.microsoft.com/office/word/2010/wordprocessingInk" xmlns:wne="http://schemas.microsoft.com/office/word/2006/wordml" xmlns:wps="http://schemas.microsoft.com/office/word/2010/wordprocessingShape" mc:Ignorable="w14 w15 w16se w16cid w16 w16cex w16sdtdh w16du wp14">
   <w:abstractNum w:abstractNumId="0" w15:restartNumberingAfterBreak="0">
+    <w:nsid w:val="56345339"/>
+    <w:multiLevelType w:val="hybridMultilevel"/>
+    <w:tmpl w:val="8F7AE43A"/>
+    <w:lvl w:ilvl="0" w:tplc="0EC2923C">
+      <w:numFmt w:val="bullet"/>
+      <w:lvlText w:val=""/>
+      <w:lvlJc w:val="left"/>
+      <w:pPr>
+        <w:ind w:left="720" w:hanging="360"/>
+      </w:pPr>
+      <w:rPr>
+        <w:rFonts w:ascii="Symbol" w:eastAsiaTheme="minorHAnsi" w:hAnsi="Symbol" w:cstheme="minorBidi" w:hint="default"/>
+      </w:rPr>
+    </w:lvl>
+    <w:lvl w:ilvl="1" w:tplc="04090003" w:tentative="1">
+      <w:start w:val="1"/>
+      <w:numFmt w:val="bullet"/>
+      <w:lvlText w:val="o"/>
+      <w:lvlJc w:val="left"/>
+      <w:pPr>
+        <w:ind w:left="1440" w:hanging="360"/>
+      </w:pPr>
+      <w:rPr>
+        <w:rFonts w:ascii="Courier New" w:hAnsi="Courier New" w:cs="Courier New" w:hint="default"/>
+      </w:rPr>
+    </w:lvl>
+    <w:lvl w:ilvl="2" w:tplc="04090005" w:tentative="1">
+      <w:start w:val="1"/>
+      <w:numFmt w:val="bullet"/>
+      <w:lvlText w:val=""/>
+      <w:lvlJc w:val="left"/>
+      <w:pPr>
+        <w:ind w:left="2160" w:hanging="360"/>
+      </w:pPr>
+      <w:rPr>
+        <w:rFonts w:ascii="Wingdings" w:hAnsi="Wingdings" w:hint="default"/>
+      </w:rPr>
+    </w:lvl>
+    <w:lvl w:ilvl="3" w:tplc="04090001" w:tentative="1">
+      <w:start w:val="1"/>
+      <w:numFmt w:val="bullet"/>
+      <w:lvlText w:val=""/>
+      <w:lvlJc w:val="left"/>
+      <w:pPr>
+        <w:ind w:left="2880" w:hanging="360"/>
+      </w:pPr>
+      <w:rPr>
+        <w:rFonts w:ascii="Symbol" w:hAnsi="Symbol" w:hint="default"/>
+      </w:rPr>
+    </w:lvl>
+    <w:lvl w:ilvl="4" w:tplc="04090003" w:tentative="1">
+      <w:start w:val="1"/>
+      <w:numFmt w:val="bullet"/>
+      <w:lvlText w:val="o"/>
+      <w:lvlJc w:val="left"/>
+      <w:pPr>
+        <w:ind w:left="3600" w:hanging="360"/>
+      </w:pPr>
+      <w:rPr>
+        <w:rFonts w:ascii="Courier New" w:hAnsi="Courier New" w:cs="Courier New" w:hint="default"/>
+      </w:rPr>
+    </w:lvl>
+    <w:lvl w:ilvl="5" w:tplc="04090005" w:tentative="1">
+      <w:start w:val="1"/>
+      <w:numFmt w:val="bullet"/>
+      <w:lvlText w:val=""/>
+      <w:lvlJc w:val="left"/>
+      <w:pPr>
+        <w:ind w:left="4320" w:hanging="360"/>
+      </w:pPr>
+      <w:rPr>
+        <w:rFonts w:ascii="Wingdings" w:hAnsi="Wingdings" w:hint="default"/>
+      </w:rPr>
+    </w:lvl>
+    <w:lvl w:ilvl="6" w:tplc="04090001" w:tentative="1">
+      <w:start w:val="1"/>
+      <w:numFmt w:val="bullet"/>
+      <w:lvlText w:val=""/>
+      <w:lvlJc w:val="left"/>
+      <w:pPr>
+        <w:ind w:left="5040" w:hanging="360"/>
+      </w:pPr>
+      <w:rPr>
+        <w:rFonts w:ascii="Symbol" w:hAnsi="Symbol" w:hint="default"/>
+      </w:rPr>
+    </w:lvl>
+    <w:lvl w:ilvl="7" w:tplc="04090003" w:tentative="1">
+      <w:start w:val="1"/>
+      <w:numFmt w:val="bullet"/>
+      <w:lvlText w:val="o"/>
+      <w:lvlJc w:val="left"/>
+      <w:pPr>
+        <w:ind w:left="5760" w:hanging="360"/>
+      </w:pPr>
+      <w:rPr>
+        <w:rFonts w:ascii="Courier New" w:hAnsi="Courier New" w:cs="Courier New" w:hint="default"/>
+      </w:rPr>
+    </w:lvl>
+    <w:lvl w:ilvl="8" w:tplc="04090005" w:tentative="1">
+      <w:start w:val="1"/>
+      <w:numFmt w:val="bullet"/>
+      <w:lvlText w:val=""/>
+      <w:lvlJc w:val="left"/>
+      <w:pPr>
+        <w:ind w:left="6480" w:hanging="360"/>
+      </w:pPr>
+      <w:rPr>
+        <w:rFonts w:ascii="Wingdings" w:hAnsi="Wingdings" w:hint="default"/>
+      </w:rPr>
+    </w:lvl>
+  </w:abstractNum>
+  <w:abstractNum w:abstractNumId="1" w15:restartNumberingAfterBreak="0">
     <w:nsid w:val="61694E74"/>
     <w:multiLevelType w:val="hybridMultilevel"/>
     <w:tmpl w:val="677ED198"/>
@@ -159,13 +1232,237 @@
         <w:rFonts w:ascii="Calibri" w:eastAsiaTheme="minorHAnsi" w:hAnsi="Calibri" w:cs="Calibri" w:hint="default"/>
       </w:rPr>
     </w:lvl>
+    <w:lvl w:ilvl="1" w:tplc="04090003">
+      <w:start w:val="1"/>
+      <w:numFmt w:val="bullet"/>
+      <w:lvlText w:val="o"/>
+      <w:lvlJc w:val="left"/>
+      <w:pPr>
+        <w:ind w:left="1140" w:hanging="360"/>
+      </w:pPr>
+      <w:rPr>
+        <w:rFonts w:ascii="Courier New" w:hAnsi="Courier New" w:cs="Courier New" w:hint="default"/>
+      </w:rPr>
+    </w:lvl>
+    <w:lvl w:ilvl="2" w:tplc="04090005" w:tentative="1">
+      <w:start w:val="1"/>
+      <w:numFmt w:val="bullet"/>
+      <w:lvlText w:val=""/>
+      <w:lvlJc w:val="left"/>
+      <w:pPr>
+        <w:ind w:left="1860" w:hanging="360"/>
+      </w:pPr>
+      <w:rPr>
+        <w:rFonts w:ascii="Wingdings" w:hAnsi="Wingdings" w:hint="default"/>
+      </w:rPr>
+    </w:lvl>
+    <w:lvl w:ilvl="3" w:tplc="04090001" w:tentative="1">
+      <w:start w:val="1"/>
+      <w:numFmt w:val="bullet"/>
+      <w:lvlText w:val=""/>
+      <w:lvlJc w:val="left"/>
+      <w:pPr>
+        <w:ind w:left="2580" w:hanging="360"/>
+      </w:pPr>
+      <w:rPr>
+        <w:rFonts w:ascii="Symbol" w:hAnsi="Symbol" w:hint="default"/>
+      </w:rPr>
+    </w:lvl>
+    <w:lvl w:ilvl="4" w:tplc="04090003" w:tentative="1">
+      <w:start w:val="1"/>
+      <w:numFmt w:val="bullet"/>
+      <w:lvlText w:val="o"/>
+      <w:lvlJc w:val="left"/>
+      <w:pPr>
+        <w:ind w:left="3300" w:hanging="360"/>
+      </w:pPr>
+      <w:rPr>
+        <w:rFonts w:ascii="Courier New" w:hAnsi="Courier New" w:cs="Courier New" w:hint="default"/>
+      </w:rPr>
+    </w:lvl>
+    <w:lvl w:ilvl="5" w:tplc="04090005" w:tentative="1">
+      <w:start w:val="1"/>
+      <w:numFmt w:val="bullet"/>
+      <w:lvlText w:val=""/>
+      <w:lvlJc w:val="left"/>
+      <w:pPr>
+        <w:ind w:left="4020" w:hanging="360"/>
+      </w:pPr>
+      <w:rPr>
+        <w:rFonts w:ascii="Wingdings" w:hAnsi="Wingdings" w:hint="default"/>
+      </w:rPr>
+    </w:lvl>
+    <w:lvl w:ilvl="6" w:tplc="04090001" w:tentative="1">
+      <w:start w:val="1"/>
+      <w:numFmt w:val="bullet"/>
+      <w:lvlText w:val=""/>
+      <w:lvlJc w:val="left"/>
+      <w:pPr>
+        <w:ind w:left="4740" w:hanging="360"/>
+      </w:pPr>
+      <w:rPr>
+        <w:rFonts w:ascii="Symbol" w:hAnsi="Symbol" w:hint="default"/>
+      </w:rPr>
+    </w:lvl>
+    <w:lvl w:ilvl="7" w:tplc="04090003" w:tentative="1">
+      <w:start w:val="1"/>
+      <w:numFmt w:val="bullet"/>
+      <w:lvlText w:val="o"/>
+      <w:lvlJc w:val="left"/>
+      <w:pPr>
+        <w:ind w:left="5460" w:hanging="360"/>
+      </w:pPr>
+      <w:rPr>
+        <w:rFonts w:ascii="Courier New" w:hAnsi="Courier New" w:cs="Courier New" w:hint="default"/>
+      </w:rPr>
+    </w:lvl>
+    <w:lvl w:ilvl="8" w:tplc="04090005" w:tentative="1">
+      <w:start w:val="1"/>
+      <w:numFmt w:val="bullet"/>
+      <w:lvlText w:val=""/>
+      <w:lvlJc w:val="left"/>
+      <w:pPr>
+        <w:ind w:left="6180" w:hanging="360"/>
+      </w:pPr>
+      <w:rPr>
+        <w:rFonts w:ascii="Wingdings" w:hAnsi="Wingdings" w:hint="default"/>
+      </w:rPr>
+    </w:lvl>
+  </w:abstractNum>
+  <w:abstractNum w:abstractNumId="2" w15:restartNumberingAfterBreak="0">
+    <w:nsid w:val="65694A4A"/>
+    <w:multiLevelType w:val="hybridMultilevel"/>
+    <w:tmpl w:val="274CDDD2"/>
+    <w:lvl w:ilvl="0" w:tplc="A39E91AE">
+      <w:numFmt w:val="bullet"/>
+      <w:lvlText w:val=""/>
+      <w:lvlJc w:val="left"/>
+      <w:pPr>
+        <w:ind w:left="720" w:hanging="360"/>
+      </w:pPr>
+      <w:rPr>
+        <w:rFonts w:ascii="Symbol" w:eastAsiaTheme="minorHAnsi" w:hAnsi="Symbol" w:cstheme="minorBidi" w:hint="default"/>
+      </w:rPr>
+    </w:lvl>
+    <w:lvl w:ilvl="1" w:tplc="04090003">
+      <w:start w:val="1"/>
+      <w:numFmt w:val="bullet"/>
+      <w:lvlText w:val="o"/>
+      <w:lvlJc w:val="left"/>
+      <w:pPr>
+        <w:ind w:left="1440" w:hanging="360"/>
+      </w:pPr>
+      <w:rPr>
+        <w:rFonts w:ascii="Courier New" w:hAnsi="Courier New" w:cs="Courier New" w:hint="default"/>
+      </w:rPr>
+    </w:lvl>
+    <w:lvl w:ilvl="2" w:tplc="04090005">
+      <w:start w:val="1"/>
+      <w:numFmt w:val="bullet"/>
+      <w:lvlText w:val=""/>
+      <w:lvlJc w:val="left"/>
+      <w:pPr>
+        <w:ind w:left="2160" w:hanging="360"/>
+      </w:pPr>
+      <w:rPr>
+        <w:rFonts w:ascii="Wingdings" w:hAnsi="Wingdings" w:hint="default"/>
+      </w:rPr>
+    </w:lvl>
+    <w:lvl w:ilvl="3" w:tplc="04090001" w:tentative="1">
+      <w:start w:val="1"/>
+      <w:numFmt w:val="bullet"/>
+      <w:lvlText w:val=""/>
+      <w:lvlJc w:val="left"/>
+      <w:pPr>
+        <w:ind w:left="2880" w:hanging="360"/>
+      </w:pPr>
+      <w:rPr>
+        <w:rFonts w:ascii="Symbol" w:hAnsi="Symbol" w:hint="default"/>
+      </w:rPr>
+    </w:lvl>
+    <w:lvl w:ilvl="4" w:tplc="04090003" w:tentative="1">
+      <w:start w:val="1"/>
+      <w:numFmt w:val="bullet"/>
+      <w:lvlText w:val="o"/>
+      <w:lvlJc w:val="left"/>
+      <w:pPr>
+        <w:ind w:left="3600" w:hanging="360"/>
+      </w:pPr>
+      <w:rPr>
+        <w:rFonts w:ascii="Courier New" w:hAnsi="Courier New" w:cs="Courier New" w:hint="default"/>
+      </w:rPr>
+    </w:lvl>
+    <w:lvl w:ilvl="5" w:tplc="04090005" w:tentative="1">
+      <w:start w:val="1"/>
+      <w:numFmt w:val="bullet"/>
+      <w:lvlText w:val=""/>
+      <w:lvlJc w:val="left"/>
+      <w:pPr>
+        <w:ind w:left="4320" w:hanging="360"/>
+      </w:pPr>
+      <w:rPr>
+        <w:rFonts w:ascii="Wingdings" w:hAnsi="Wingdings" w:hint="default"/>
+      </w:rPr>
+    </w:lvl>
+    <w:lvl w:ilvl="6" w:tplc="04090001" w:tentative="1">
+      <w:start w:val="1"/>
+      <w:numFmt w:val="bullet"/>
+      <w:lvlText w:val=""/>
+      <w:lvlJc w:val="left"/>
+      <w:pPr>
+        <w:ind w:left="5040" w:hanging="360"/>
+      </w:pPr>
+      <w:rPr>
+        <w:rFonts w:ascii="Symbol" w:hAnsi="Symbol" w:hint="default"/>
+      </w:rPr>
+    </w:lvl>
+    <w:lvl w:ilvl="7" w:tplc="04090003" w:tentative="1">
+      <w:start w:val="1"/>
+      <w:numFmt w:val="bullet"/>
+      <w:lvlText w:val="o"/>
+      <w:lvlJc w:val="left"/>
+      <w:pPr>
+        <w:ind w:left="5760" w:hanging="360"/>
+      </w:pPr>
+      <w:rPr>
+        <w:rFonts w:ascii="Courier New" w:hAnsi="Courier New" w:cs="Courier New" w:hint="default"/>
+      </w:rPr>
+    </w:lvl>
+    <w:lvl w:ilvl="8" w:tplc="04090005" w:tentative="1">
+      <w:start w:val="1"/>
+      <w:numFmt w:val="bullet"/>
+      <w:lvlText w:val=""/>
+      <w:lvlJc w:val="left"/>
+      <w:pPr>
+        <w:ind w:left="6480" w:hanging="360"/>
+      </w:pPr>
+      <w:rPr>
+        <w:rFonts w:ascii="Wingdings" w:hAnsi="Wingdings" w:hint="default"/>
+      </w:rPr>
+    </w:lvl>
+  </w:abstractNum>
+  <w:abstractNum w:abstractNumId="3" w15:restartNumberingAfterBreak="0">
+    <w:nsid w:val="6F7E0242"/>
+    <w:multiLevelType w:val="hybridMultilevel"/>
+    <w:tmpl w:val="C6624FA2"/>
+    <w:lvl w:ilvl="0" w:tplc="FE603F6E">
+      <w:numFmt w:val="bullet"/>
+      <w:lvlText w:val=""/>
+      <w:lvlJc w:val="left"/>
+      <w:pPr>
+        <w:ind w:left="1080" w:hanging="360"/>
+      </w:pPr>
+      <w:rPr>
+        <w:rFonts w:ascii="Symbol" w:eastAsiaTheme="minorHAnsi" w:hAnsi="Symbol" w:cstheme="minorBidi" w:hint="default"/>
+      </w:rPr>
+    </w:lvl>
     <w:lvl w:ilvl="1" w:tplc="04090003" w:tentative="1">
       <w:start w:val="1"/>
       <w:numFmt w:val="bullet"/>
       <w:lvlText w:val="o"/>
       <w:lvlJc w:val="left"/>
       <w:pPr>
-        <w:ind w:left="1140" w:hanging="360"/>
+        <w:ind w:left="1800" w:hanging="360"/>
       </w:pPr>
       <w:rPr>
         <w:rFonts w:ascii="Courier New" w:hAnsi="Courier New" w:cs="Courier New" w:hint="default"/>
@@ -177,7 +1474,7 @@
       <w:lvlText w:val=""/>
       <w:lvlJc w:val="left"/>
       <w:pPr>
-        <w:ind w:left="1860" w:hanging="360"/>
+        <w:ind w:left="2520" w:hanging="360"/>
       </w:pPr>
       <w:rPr>
         <w:rFonts w:ascii="Wingdings" w:hAnsi="Wingdings" w:hint="default"/>
@@ -189,7 +1486,7 @@
       <w:lvlText w:val=""/>
       <w:lvlJc w:val="left"/>
       <w:pPr>
-        <w:ind w:left="2580" w:hanging="360"/>
+        <w:ind w:left="3240" w:hanging="360"/>
       </w:pPr>
       <w:rPr>
         <w:rFonts w:ascii="Symbol" w:hAnsi="Symbol" w:hint="default"/>
@@ -201,7 +1498,7 @@
       <w:lvlText w:val="o"/>
       <w:lvlJc w:val="left"/>
       <w:pPr>
-        <w:ind w:left="3300" w:hanging="360"/>
+        <w:ind w:left="3960" w:hanging="360"/>
       </w:pPr>
       <w:rPr>
         <w:rFonts w:ascii="Courier New" w:hAnsi="Courier New" w:cs="Courier New" w:hint="default"/>
@@ -213,7 +1510,7 @@
       <w:lvlText w:val=""/>
       <w:lvlJc w:val="left"/>
       <w:pPr>
-        <w:ind w:left="4020" w:hanging="360"/>
+        <w:ind w:left="4680" w:hanging="360"/>
       </w:pPr>
       <w:rPr>
         <w:rFonts w:ascii="Wingdings" w:hAnsi="Wingdings" w:hint="default"/>
@@ -225,7 +1522,7 @@
       <w:lvlText w:val=""/>
       <w:lvlJc w:val="left"/>
       <w:pPr>
-        <w:ind w:left="4740" w:hanging="360"/>
+        <w:ind w:left="5400" w:hanging="360"/>
       </w:pPr>
       <w:rPr>
         <w:rFonts w:ascii="Symbol" w:hAnsi="Symbol" w:hint="default"/>
@@ -237,7 +1534,7 @@
       <w:lvlText w:val="o"/>
       <w:lvlJc w:val="left"/>
       <w:pPr>
-        <w:ind w:left="5460" w:hanging="360"/>
+        <w:ind w:left="6120" w:hanging="360"/>
       </w:pPr>
       <w:rPr>
         <w:rFonts w:ascii="Courier New" w:hAnsi="Courier New" w:cs="Courier New" w:hint="default"/>
@@ -249,7 +1546,119 @@
       <w:lvlText w:val=""/>
       <w:lvlJc w:val="left"/>
       <w:pPr>
-        <w:ind w:left="6180" w:hanging="360"/>
+        <w:ind w:left="6840" w:hanging="360"/>
+      </w:pPr>
+      <w:rPr>
+        <w:rFonts w:ascii="Wingdings" w:hAnsi="Wingdings" w:hint="default"/>
+      </w:rPr>
+    </w:lvl>
+  </w:abstractNum>
+  <w:abstractNum w:abstractNumId="4" w15:restartNumberingAfterBreak="0">
+    <w:nsid w:val="7B3B4904"/>
+    <w:multiLevelType w:val="hybridMultilevel"/>
+    <w:tmpl w:val="F8962DE0"/>
+    <w:lvl w:ilvl="0" w:tplc="BB4E47DA">
+      <w:numFmt w:val="bullet"/>
+      <w:lvlText w:val=""/>
+      <w:lvlJc w:val="left"/>
+      <w:pPr>
+        <w:ind w:left="720" w:hanging="360"/>
+      </w:pPr>
+      <w:rPr>
+        <w:rFonts w:ascii="Symbol" w:eastAsiaTheme="minorHAnsi" w:hAnsi="Symbol" w:cstheme="minorBidi" w:hint="default"/>
+      </w:rPr>
+    </w:lvl>
+    <w:lvl w:ilvl="1" w:tplc="04090003" w:tentative="1">
+      <w:start w:val="1"/>
+      <w:numFmt w:val="bullet"/>
+      <w:lvlText w:val="o"/>
+      <w:lvlJc w:val="left"/>
+      <w:pPr>
+        <w:ind w:left="1440" w:hanging="360"/>
+      </w:pPr>
+      <w:rPr>
+        <w:rFonts w:ascii="Courier New" w:hAnsi="Courier New" w:cs="Courier New" w:hint="default"/>
+      </w:rPr>
+    </w:lvl>
+    <w:lvl w:ilvl="2" w:tplc="04090005" w:tentative="1">
+      <w:start w:val="1"/>
+      <w:numFmt w:val="bullet"/>
+      <w:lvlText w:val=""/>
+      <w:lvlJc w:val="left"/>
+      <w:pPr>
+        <w:ind w:left="2160" w:hanging="360"/>
+      </w:pPr>
+      <w:rPr>
+        <w:rFonts w:ascii="Wingdings" w:hAnsi="Wingdings" w:hint="default"/>
+      </w:rPr>
+    </w:lvl>
+    <w:lvl w:ilvl="3" w:tplc="04090001" w:tentative="1">
+      <w:start w:val="1"/>
+      <w:numFmt w:val="bullet"/>
+      <w:lvlText w:val=""/>
+      <w:lvlJc w:val="left"/>
+      <w:pPr>
+        <w:ind w:left="2880" w:hanging="360"/>
+      </w:pPr>
+      <w:rPr>
+        <w:rFonts w:ascii="Symbol" w:hAnsi="Symbol" w:hint="default"/>
+      </w:rPr>
+    </w:lvl>
+    <w:lvl w:ilvl="4" w:tplc="04090003" w:tentative="1">
+      <w:start w:val="1"/>
+      <w:numFmt w:val="bullet"/>
+      <w:lvlText w:val="o"/>
+      <w:lvlJc w:val="left"/>
+      <w:pPr>
+        <w:ind w:left="3600" w:hanging="360"/>
+      </w:pPr>
+      <w:rPr>
+        <w:rFonts w:ascii="Courier New" w:hAnsi="Courier New" w:cs="Courier New" w:hint="default"/>
+      </w:rPr>
+    </w:lvl>
+    <w:lvl w:ilvl="5" w:tplc="04090005" w:tentative="1">
+      <w:start w:val="1"/>
+      <w:numFmt w:val="bullet"/>
+      <w:lvlText w:val=""/>
+      <w:lvlJc w:val="left"/>
+      <w:pPr>
+        <w:ind w:left="4320" w:hanging="360"/>
+      </w:pPr>
+      <w:rPr>
+        <w:rFonts w:ascii="Wingdings" w:hAnsi="Wingdings" w:hint="default"/>
+      </w:rPr>
+    </w:lvl>
+    <w:lvl w:ilvl="6" w:tplc="04090001" w:tentative="1">
+      <w:start w:val="1"/>
+      <w:numFmt w:val="bullet"/>
+      <w:lvlText w:val=""/>
+      <w:lvlJc w:val="left"/>
+      <w:pPr>
+        <w:ind w:left="5040" w:hanging="360"/>
+      </w:pPr>
+      <w:rPr>
+        <w:rFonts w:ascii="Symbol" w:hAnsi="Symbol" w:hint="default"/>
+      </w:rPr>
+    </w:lvl>
+    <w:lvl w:ilvl="7" w:tplc="04090003" w:tentative="1">
+      <w:start w:val="1"/>
+      <w:numFmt w:val="bullet"/>
+      <w:lvlText w:val="o"/>
+      <w:lvlJc w:val="left"/>
+      <w:pPr>
+        <w:ind w:left="5760" w:hanging="360"/>
+      </w:pPr>
+      <w:rPr>
+        <w:rFonts w:ascii="Courier New" w:hAnsi="Courier New" w:cs="Courier New" w:hint="default"/>
+      </w:rPr>
+    </w:lvl>
+    <w:lvl w:ilvl="8" w:tplc="04090005" w:tentative="1">
+      <w:start w:val="1"/>
+      <w:numFmt w:val="bullet"/>
+      <w:lvlText w:val=""/>
+      <w:lvlJc w:val="left"/>
+      <w:pPr>
+        <w:ind w:left="6480" w:hanging="360"/>
       </w:pPr>
       <w:rPr>
         <w:rFonts w:ascii="Wingdings" w:hAnsi="Wingdings" w:hint="default"/>
@@ -257,7 +1666,19 @@
     </w:lvl>
   </w:abstractNum>
   <w:num w:numId="1" w16cid:durableId="294877927">
+    <w:abstractNumId w:val="1"/>
+  </w:num>
+  <w:num w:numId="2" w16cid:durableId="888152565">
+    <w:abstractNumId w:val="4"/>
+  </w:num>
+  <w:num w:numId="3" w16cid:durableId="47651137">
     <w:abstractNumId w:val="0"/>
+  </w:num>
+  <w:num w:numId="4" w16cid:durableId="72823006">
+    <w:abstractNumId w:val="3"/>
+  </w:num>
+  <w:num w:numId="5" w16cid:durableId="1480339150">
+    <w:abstractNumId w:val="2"/>
   </w:num>
 </w:numbering>
 </file>
